--- a/法令ファイル/海底電信線保護万国連合条約罰則/海底電信線保護万国連合条約罰則（大正五年法律第二十号）.docx
+++ b/法令ファイル/海底電信線保護万国連合条約罰則/海底電信線保護万国連合条約罰則（大正五年法律第二十号）.docx
@@ -160,7 +160,7 @@
         <w:pStyle w:val="Heading1"/>
       </w:pPr>
       <w:r>
-        <w:t>附　則（昭和二八年七月三一日法律第九八号）</w:t>
+        <w:t>附則（昭和二八年七月三一日法律第九八号）</w:t>
       </w:r>
     </w:p>
     <w:p>
@@ -178,10 +178,22 @@
         <w:pStyle w:val="Heading1"/>
       </w:pPr>
       <w:r>
-        <w:t>附　則（昭和四三年六月一九日法律第一〇二号）</w:t>
+        <w:t>附則（昭和四三年六月一九日法律第一〇二号）</w:t>
       </w:r>
     </w:p>
     <w:p>
+      <w:pPr>
+        <w:pStyle w:val="Heading5"/>
+        <w:ind w:left="440"/>
+      </w:pPr>
+      <w:r>
+        <w:t>１</w:t>
+      </w:r>
+    </w:p>
+    <w:p>
+      <w:pPr>
+        <w:ind w:left="440"/>
+      </w:pPr>
       <w:r>
         <w:t>この法律は、公海に関する条約が日本国について効力を生ずる日から施行する。</w:t>
       </w:r>
@@ -206,7 +218,7 @@
     </w:pPr>
     <w:r>
       <w:tab/>
-      <w:t>WeGov v0.1 - FTS141</w:t>
+      <w:t>WeGov v0.2 - FTS141</w:t>
     </w:r>
   </w:p>
 </w:ftr>
